--- a/OurSchemeIntro.docx
+++ b/OurSchemeIntro.docx
@@ -9936,518 +9936,504 @@
           <w:sz w:val="18"/>
         </w:rPr>
         <w:lastRenderedPageBreak/>
-        <w:t>; 12. Meaning of DEFINE revisited ("</w:t>
-      </w:r>
-      <w:r>
-        <w:rPr>
-          <w:rFonts w:ascii="Courier New" w:eastAsia="DFKai-SB" w:hAnsi="Courier New" w:cs="Courier New" w:hint="eastAsia"/>
-          <w:sz w:val="18"/>
-        </w:rPr>
-        <w:t>令</w:t>
-      </w:r>
-      <w:r>
-        <w:rPr>
-          <w:rFonts w:ascii="Courier New" w:eastAsia="DFKai-SB" w:hAnsi="Courier New" w:cs="Courier New" w:hint="eastAsia"/>
-          <w:sz w:val="18"/>
-        </w:rPr>
-        <w:t>")</w:t>
-      </w:r>
-    </w:p>
-    <w:p>
-      <w:pPr>
-        <w:spacing w:line="0" w:lineRule="atLeast"/>
-        <w:rPr>
-          <w:rFonts w:ascii="Courier New" w:eastAsia="DFKai-SB" w:hAnsi="Courier New" w:cs="Courier New"/>
-          <w:sz w:val="18"/>
-        </w:rPr>
-      </w:pPr>
-    </w:p>
-    <w:p>
-      <w:pPr>
-        <w:spacing w:line="0" w:lineRule="atLeast"/>
-        <w:rPr>
-          <w:rFonts w:ascii="Courier New" w:eastAsia="DFKai-SB" w:hAnsi="Courier New" w:cs="Courier New"/>
-          <w:sz w:val="18"/>
-        </w:rPr>
-      </w:pPr>
-      <w:r>
-        <w:rPr>
-          <w:rFonts w:ascii="Courier New" w:eastAsia="DFKai-SB" w:hAnsi="Courier New" w:cs="Courier New"/>
-          <w:sz w:val="18"/>
-        </w:rPr>
-        <w:t xml:space="preserve">; Basically, DEFINE sets up a (temporary) binding between a symbol </w:t>
-      </w:r>
-    </w:p>
-    <w:p>
-      <w:pPr>
-        <w:spacing w:line="0" w:lineRule="atLeast"/>
-        <w:rPr>
-          <w:rFonts w:ascii="Courier New" w:eastAsia="DFKai-SB" w:hAnsi="Courier New" w:cs="Courier New"/>
-          <w:sz w:val="18"/>
-        </w:rPr>
-      </w:pPr>
-      <w:r>
-        <w:rPr>
-          <w:rFonts w:ascii="Courier New" w:eastAsia="DFKai-SB" w:hAnsi="Courier New" w:cs="Courier New"/>
-          <w:sz w:val="18"/>
-        </w:rPr>
-        <w:t>; and an S-expression</w:t>
-      </w:r>
-    </w:p>
-    <w:p>
-      <w:pPr>
-        <w:spacing w:line="0" w:lineRule="atLeast"/>
-        <w:rPr>
-          <w:rFonts w:ascii="Courier New" w:eastAsia="DFKai-SB" w:hAnsi="Courier New" w:cs="Courier New"/>
-          <w:sz w:val="18"/>
-        </w:rPr>
-      </w:pPr>
-    </w:p>
-    <w:p>
-      <w:pPr>
-        <w:spacing w:line="0" w:lineRule="atLeast"/>
-        <w:rPr>
-          <w:rFonts w:ascii="Courier New" w:eastAsia="DFKai-SB" w:hAnsi="Courier New" w:cs="Courier New"/>
-          <w:sz w:val="18"/>
-        </w:rPr>
-      </w:pPr>
-      <w:r>
-        <w:rPr>
-          <w:rFonts w:ascii="Courier New" w:eastAsia="DFKai-SB" w:hAnsi="Courier New" w:cs="Courier New"/>
-          <w:sz w:val="18"/>
-        </w:rPr>
-        <w:t xml:space="preserve">; However, when a "lambda expression" is evaluated, a "compiled  </w:t>
-      </w:r>
-    </w:p>
-    <w:p>
-      <w:pPr>
-        <w:spacing w:line="0" w:lineRule="atLeast"/>
-        <w:rPr>
-          <w:rFonts w:ascii="Courier New" w:eastAsia="DFKai-SB" w:hAnsi="Courier New" w:cs="Courier New"/>
-          <w:sz w:val="18"/>
-        </w:rPr>
-      </w:pPr>
-      <w:r>
-        <w:rPr>
-          <w:rFonts w:ascii="Courier New" w:eastAsia="DFKai-SB" w:hAnsi="Courier New" w:cs="Courier New"/>
-          <w:sz w:val="18"/>
-        </w:rPr>
-        <w:t>; function" is created internally, and the "returned value" is ...</w:t>
-      </w:r>
-    </w:p>
-    <w:p>
-      <w:pPr>
-        <w:spacing w:line="0" w:lineRule="atLeast"/>
-        <w:rPr>
-          <w:rFonts w:ascii="Courier New" w:eastAsia="DFKai-SB" w:hAnsi="Courier New" w:cs="Courier New"/>
-          <w:sz w:val="18"/>
-        </w:rPr>
-      </w:pPr>
-    </w:p>
-    <w:p>
-      <w:pPr>
-        <w:spacing w:line="0" w:lineRule="atLeast"/>
-        <w:rPr>
-          <w:rFonts w:ascii="Courier New" w:eastAsia="DFKai-SB" w:hAnsi="Courier New" w:cs="Courier New"/>
-          <w:sz w:val="18"/>
-        </w:rPr>
-      </w:pPr>
-      <w:r>
-        <w:rPr>
-          <w:rFonts w:ascii="Courier New" w:eastAsia="DFKai-SB" w:hAnsi="Courier New" w:cs="Courier New"/>
-          <w:sz w:val="18"/>
-        </w:rPr>
-        <w:t>&gt; (lambda (x) (+ x 5</w:t>
-      </w:r>
-      <w:proofErr w:type="gramStart"/>
-      <w:r>
-        <w:rPr>
-          <w:rFonts w:ascii="Courier New" w:eastAsia="DFKai-SB" w:hAnsi="Courier New" w:cs="Courier New"/>
-          <w:sz w:val="18"/>
-        </w:rPr>
-        <w:t>) )</w:t>
-      </w:r>
-      <w:proofErr w:type="gramEnd"/>
-      <w:r>
-        <w:rPr>
-          <w:rFonts w:ascii="Courier New" w:eastAsia="DFKai-SB" w:hAnsi="Courier New" w:cs="Courier New"/>
-          <w:sz w:val="18"/>
-        </w:rPr>
-        <w:t xml:space="preserve">    ; a function is described; it has no name.</w:t>
-      </w:r>
-    </w:p>
-    <w:p>
-      <w:pPr>
-        <w:spacing w:line="0" w:lineRule="atLeast"/>
-        <w:rPr>
-          <w:rFonts w:ascii="Courier New" w:eastAsia="DFKai-SB" w:hAnsi="Courier New" w:cs="Courier New"/>
-          <w:sz w:val="18"/>
-        </w:rPr>
-      </w:pPr>
-      <w:r>
-        <w:rPr>
-          <w:rFonts w:ascii="Courier New" w:eastAsia="DFKai-SB" w:hAnsi="Courier New" w:cs="Courier New"/>
-          <w:sz w:val="18"/>
-        </w:rPr>
-        <w:t>#</w:t>
-      </w:r>
-      <w:r>
-        <w:rPr>
-          <w:rFonts w:ascii="Courier New" w:eastAsia="DFKai-SB" w:hAnsi="Courier New" w:cs="Courier New" w:hint="eastAsia"/>
-          <w:sz w:val="18"/>
-        </w:rPr>
-        <w:t>function</w:t>
-      </w:r>
-    </w:p>
-    <w:p>
-      <w:pPr>
-        <w:spacing w:line="0" w:lineRule="atLeast"/>
-        <w:rPr>
-          <w:rFonts w:ascii="Courier New" w:eastAsia="DFKai-SB" w:hAnsi="Courier New" w:cs="Courier New"/>
-          <w:sz w:val="18"/>
-        </w:rPr>
-      </w:pPr>
-    </w:p>
-    <w:p>
-      <w:pPr>
-        <w:spacing w:line="0" w:lineRule="atLeast"/>
-        <w:rPr>
-          <w:rFonts w:ascii="Courier New" w:eastAsia="DFKai-SB" w:hAnsi="Courier New" w:cs="Courier New"/>
-          <w:sz w:val="18"/>
-        </w:rPr>
-      </w:pPr>
-      <w:r>
-        <w:rPr>
-          <w:rFonts w:ascii="Courier New" w:eastAsia="DFKai-SB" w:hAnsi="Courier New" w:cs="Courier New"/>
-          <w:sz w:val="18"/>
-        </w:rPr>
-        <w:t>; DEFINE sets up the binding between a name and (in the case of</w:t>
-      </w:r>
-    </w:p>
-    <w:p>
-      <w:pPr>
-        <w:spacing w:line="0" w:lineRule="atLeast"/>
-        <w:rPr>
-          <w:rFonts w:ascii="Courier New" w:eastAsia="DFKai-SB" w:hAnsi="Courier New" w:cs="Courier New"/>
-          <w:sz w:val="18"/>
-        </w:rPr>
-      </w:pPr>
-      <w:r>
-        <w:rPr>
-          <w:rFonts w:ascii="Courier New" w:eastAsia="DFKai-SB" w:hAnsi="Courier New" w:cs="Courier New"/>
-          <w:sz w:val="18"/>
-        </w:rPr>
-        <w:t>; lambda expressions) the internal definition of a function</w:t>
-      </w:r>
-    </w:p>
-    <w:p>
-      <w:pPr>
-        <w:spacing w:line="0" w:lineRule="atLeast"/>
-        <w:rPr>
-          <w:rFonts w:ascii="Courier New" w:eastAsia="DFKai-SB" w:hAnsi="Courier New" w:cs="Courier New"/>
-          <w:sz w:val="18"/>
-        </w:rPr>
-      </w:pPr>
-    </w:p>
-    <w:p>
-      <w:pPr>
-        <w:spacing w:line="0" w:lineRule="atLeast"/>
-        <w:rPr>
-          <w:rFonts w:ascii="Courier New" w:eastAsia="DFKai-SB" w:hAnsi="Courier New" w:cs="Courier New"/>
-          <w:sz w:val="18"/>
-        </w:rPr>
-      </w:pPr>
-      <w:r>
-        <w:rPr>
-          <w:rFonts w:ascii="Courier New" w:eastAsia="DFKai-SB" w:hAnsi="Courier New" w:cs="Courier New"/>
-          <w:sz w:val="18"/>
-        </w:rPr>
-        <w:t>&gt; (define f (lambda (x) (+ x 5</w:t>
-      </w:r>
-      <w:proofErr w:type="gramStart"/>
-      <w:r>
-        <w:rPr>
-          <w:rFonts w:ascii="Courier New" w:eastAsia="DFKai-SB" w:hAnsi="Courier New" w:cs="Courier New"/>
-          <w:sz w:val="18"/>
-        </w:rPr>
-        <w:t>))  )</w:t>
-      </w:r>
-      <w:proofErr w:type="gramEnd"/>
-    </w:p>
-    <w:p>
-      <w:pPr>
-        <w:spacing w:line="0" w:lineRule="atLeast"/>
-        <w:rPr>
-          <w:rFonts w:ascii="Courier New" w:eastAsia="DFKai-SB" w:hAnsi="Courier New" w:cs="Courier New"/>
-          <w:sz w:val="18"/>
-        </w:rPr>
-      </w:pPr>
-      <w:r>
-        <w:rPr>
-          <w:rFonts w:ascii="Courier New" w:eastAsia="DFKai-SB" w:hAnsi="Courier New" w:cs="Courier New"/>
-          <w:sz w:val="18"/>
-        </w:rPr>
-        <w:t>f</w:t>
-      </w:r>
-      <w:r>
-        <w:rPr>
-          <w:rFonts w:ascii="Courier New" w:eastAsia="DFKai-SB" w:hAnsi="Courier New" w:cs="Courier New" w:hint="eastAsia"/>
-          <w:sz w:val="18"/>
-        </w:rPr>
-        <w:t xml:space="preserve"> defined</w:t>
-      </w:r>
-    </w:p>
-    <w:p>
-      <w:pPr>
-        <w:spacing w:line="0" w:lineRule="atLeast"/>
-        <w:rPr>
-          <w:rFonts w:ascii="Courier New" w:eastAsia="DFKai-SB" w:hAnsi="Courier New" w:cs="Courier New"/>
-          <w:sz w:val="18"/>
-        </w:rPr>
-      </w:pPr>
-    </w:p>
-    <w:p>
-      <w:pPr>
-        <w:spacing w:line="0" w:lineRule="atLeast"/>
-        <w:rPr>
-          <w:rFonts w:ascii="Courier New" w:eastAsia="DFKai-SB" w:hAnsi="Courier New" w:cs="Courier New"/>
-          <w:sz w:val="18"/>
-        </w:rPr>
-      </w:pPr>
-      <w:r>
-        <w:rPr>
-          <w:rFonts w:ascii="Courier New" w:eastAsia="DFKai-SB" w:hAnsi="Courier New" w:cs="Courier New"/>
-          <w:sz w:val="18"/>
-        </w:rPr>
-        <w:t>&gt; (f 3)</w:t>
-      </w:r>
-    </w:p>
-    <w:p>
-      <w:pPr>
-        <w:spacing w:line="0" w:lineRule="atLeast"/>
-        <w:rPr>
-          <w:rFonts w:ascii="Courier New" w:eastAsia="DFKai-SB" w:hAnsi="Courier New" w:cs="Courier New"/>
-          <w:sz w:val="18"/>
-        </w:rPr>
-      </w:pPr>
-      <w:r>
-        <w:rPr>
-          <w:rFonts w:ascii="Courier New" w:eastAsia="DFKai-SB" w:hAnsi="Courier New" w:cs="Courier New"/>
-          <w:sz w:val="18"/>
-        </w:rPr>
-        <w:t>8</w:t>
-      </w:r>
-    </w:p>
-    <w:p>
-      <w:pPr>
-        <w:spacing w:line="0" w:lineRule="atLeast"/>
-        <w:rPr>
-          <w:rFonts w:ascii="Courier New" w:eastAsia="DFKai-SB" w:hAnsi="Courier New" w:cs="Courier New"/>
-          <w:sz w:val="18"/>
-        </w:rPr>
-      </w:pPr>
-    </w:p>
-    <w:p>
-      <w:pPr>
-        <w:spacing w:line="0" w:lineRule="atLeast"/>
-        <w:rPr>
-          <w:rFonts w:ascii="Courier New" w:eastAsia="DFKai-SB" w:hAnsi="Courier New" w:cs="Courier New"/>
-          <w:sz w:val="18"/>
-        </w:rPr>
-      </w:pPr>
-      <w:r>
-        <w:rPr>
-          <w:rFonts w:ascii="Courier New" w:eastAsia="DFKai-SB" w:hAnsi="Courier New" w:cs="Courier New"/>
-          <w:sz w:val="18"/>
-        </w:rPr>
-        <w:t>&gt; ((lambda (x) (+ x 5)) 3)</w:t>
-      </w:r>
-    </w:p>
-    <w:p>
-      <w:pPr>
-        <w:spacing w:line="0" w:lineRule="atLeast"/>
-        <w:rPr>
-          <w:rFonts w:ascii="Courier New" w:eastAsia="DFKai-SB" w:hAnsi="Courier New" w:cs="Courier New"/>
-          <w:sz w:val="18"/>
-        </w:rPr>
-      </w:pPr>
-      <w:r>
-        <w:rPr>
-          <w:rFonts w:ascii="Courier New" w:eastAsia="DFKai-SB" w:hAnsi="Courier New" w:cs="Courier New"/>
-          <w:sz w:val="18"/>
-        </w:rPr>
-        <w:t>8</w:t>
-      </w:r>
-    </w:p>
-    <w:p>
-      <w:pPr>
-        <w:spacing w:line="0" w:lineRule="atLeast"/>
-        <w:rPr>
-          <w:rFonts w:ascii="Courier New" w:eastAsia="DFKai-SB" w:hAnsi="Courier New" w:cs="Courier New"/>
-          <w:sz w:val="18"/>
-        </w:rPr>
-      </w:pPr>
-    </w:p>
-    <w:p>
-      <w:pPr>
-        <w:spacing w:line="0" w:lineRule="atLeast"/>
-        <w:rPr>
-          <w:rFonts w:ascii="Courier New" w:eastAsia="DFKai-SB" w:hAnsi="Courier New" w:cs="Courier New"/>
-          <w:sz w:val="18"/>
-        </w:rPr>
-      </w:pPr>
-      <w:r>
-        <w:rPr>
-          <w:rFonts w:ascii="Courier New" w:eastAsia="DFKai-SB" w:hAnsi="Courier New" w:cs="Courier New"/>
-          <w:sz w:val="18"/>
-        </w:rPr>
-        <w:t>&gt; (define g '(lambda (x) (+ x 5</w:t>
-      </w:r>
-      <w:proofErr w:type="gramStart"/>
-      <w:r>
-        <w:rPr>
-          <w:rFonts w:ascii="Courier New" w:eastAsia="DFKai-SB" w:hAnsi="Courier New" w:cs="Courier New"/>
-          <w:sz w:val="18"/>
-        </w:rPr>
-        <w:t>))  )</w:t>
-      </w:r>
-      <w:proofErr w:type="gramEnd"/>
-    </w:p>
-    <w:p>
-      <w:pPr>
-        <w:spacing w:line="0" w:lineRule="atLeast"/>
-        <w:rPr>
-          <w:rFonts w:ascii="Courier New" w:eastAsia="DFKai-SB" w:hAnsi="Courier New" w:cs="Courier New"/>
-          <w:sz w:val="18"/>
-        </w:rPr>
-      </w:pPr>
-      <w:r>
-        <w:rPr>
-          <w:rFonts w:ascii="Courier New" w:eastAsia="DFKai-SB" w:hAnsi="Courier New" w:cs="Courier New" w:hint="eastAsia"/>
-          <w:sz w:val="18"/>
-        </w:rPr>
-        <w:t>g defined</w:t>
-      </w:r>
-    </w:p>
-    <w:p>
-      <w:pPr>
-        <w:spacing w:line="0" w:lineRule="atLeast"/>
-        <w:rPr>
-          <w:rFonts w:ascii="Courier New" w:eastAsia="DFKai-SB" w:hAnsi="Courier New" w:cs="Courier New"/>
-          <w:sz w:val="18"/>
-        </w:rPr>
-      </w:pPr>
-    </w:p>
-    <w:p>
-      <w:pPr>
-        <w:spacing w:line="0" w:lineRule="atLeast"/>
-        <w:rPr>
-          <w:rFonts w:ascii="Courier New" w:eastAsia="DFKai-SB" w:hAnsi="Courier New" w:cs="Courier New"/>
-          <w:sz w:val="18"/>
-        </w:rPr>
-      </w:pPr>
-      <w:r>
-        <w:rPr>
-          <w:rFonts w:ascii="Courier New" w:eastAsia="DFKai-SB" w:hAnsi="Courier New" w:cs="Courier New"/>
-          <w:sz w:val="18"/>
-        </w:rPr>
-        <w:t>&gt; (g 3)</w:t>
-      </w:r>
-    </w:p>
-    <w:p>
-      <w:pPr>
-        <w:spacing w:line="0" w:lineRule="atLeast"/>
-        <w:rPr>
-          <w:rFonts w:ascii="Courier New" w:eastAsia="DFKai-SB" w:hAnsi="Courier New" w:cs="Courier New"/>
-          <w:sz w:val="18"/>
-        </w:rPr>
-      </w:pPr>
-      <w:r>
-        <w:rPr>
-          <w:rFonts w:ascii="Courier New" w:eastAsia="DFKai-SB" w:hAnsi="Courier New" w:cs="Courier New"/>
-          <w:sz w:val="18"/>
-        </w:rPr>
-        <w:t>The object (lambda (x) (+ x 5)) is not applicable.</w:t>
-      </w:r>
-    </w:p>
-    <w:p>
-      <w:pPr>
-        <w:spacing w:line="0" w:lineRule="atLeast"/>
-        <w:rPr>
-          <w:rFonts w:ascii="Courier New" w:eastAsia="DFKai-SB" w:hAnsi="Courier New" w:cs="Courier New"/>
-          <w:sz w:val="18"/>
-        </w:rPr>
-      </w:pPr>
-    </w:p>
-    <w:p>
-      <w:pPr>
-        <w:spacing w:line="0" w:lineRule="atLeast"/>
-        <w:rPr>
-          <w:rFonts w:ascii="Courier New" w:eastAsia="DFKai-SB" w:hAnsi="Courier New" w:cs="Courier New"/>
-          <w:sz w:val="18"/>
-        </w:rPr>
-      </w:pPr>
-    </w:p>
-    <w:p>
-      <w:pPr>
-        <w:spacing w:line="0" w:lineRule="atLeast"/>
-        <w:rPr>
-          <w:rFonts w:ascii="Courier New" w:eastAsia="DFKai-SB" w:hAnsi="Courier New" w:cs="Courier New"/>
-          <w:sz w:val="18"/>
-        </w:rPr>
-      </w:pPr>
-    </w:p>
-    <w:p>
-      <w:pPr>
-        <w:spacing w:line="0" w:lineRule="atLeast"/>
-        <w:rPr>
-          <w:rFonts w:ascii="Courier New" w:eastAsia="DFKai-SB" w:hAnsi="Courier New" w:cs="Courier New"/>
-          <w:sz w:val="18"/>
-        </w:rPr>
-      </w:pPr>
-    </w:p>
-    <w:p>
-      <w:pPr>
-        <w:spacing w:line="0" w:lineRule="atLeast"/>
-        <w:rPr>
-          <w:rFonts w:ascii="Courier New" w:eastAsia="DFKai-SB" w:hAnsi="Courier New" w:cs="Courier New"/>
-          <w:sz w:val="18"/>
-        </w:rPr>
-      </w:pPr>
-      <w:r>
-        <w:rPr>
-          <w:rFonts w:ascii="Courier New" w:eastAsia="DFKai-SB" w:hAnsi="Courier New" w:cs="Courier New"/>
-          <w:sz w:val="18"/>
-        </w:rPr>
-        <w:t>; 13. Local variables</w:t>
-      </w:r>
-    </w:p>
-    <w:p>
-      <w:pPr>
-        <w:spacing w:line="0" w:lineRule="atLeast"/>
-        <w:rPr>
-          <w:rFonts w:ascii="Courier New" w:eastAsia="DFKai-SB" w:hAnsi="Courier New" w:cs="Courier New"/>
-          <w:sz w:val="18"/>
-        </w:rPr>
-      </w:pPr>
-    </w:p>
-    <w:p>
-      <w:pPr>
-        <w:spacing w:line="0" w:lineRule="atLeast"/>
-        <w:rPr>
-          <w:rFonts w:ascii="Courier New" w:eastAsia="DFKai-SB" w:hAnsi="Courier New" w:cs="Courier New"/>
-          <w:sz w:val="18"/>
-        </w:rPr>
-      </w:pPr>
-      <w:r>
-        <w:rPr>
-          <w:rFonts w:ascii="Courier New" w:eastAsia="DFKai-SB" w:hAnsi="Courier New" w:cs="Courier New" w:hint="eastAsia"/>
-          <w:sz w:val="18"/>
-        </w:rPr>
-        <w:t>; Use LET to create (local) symbol bindings</w:t>
+        <w:t>; 12. Meaning of DEFINE revisited</w:t>
       </w:r>
       <w:bookmarkStart w:id="0" w:name="_GoBack"/>
       <w:bookmarkEnd w:id="0"/>
+    </w:p>
+    <w:p>
+      <w:pPr>
+        <w:spacing w:line="0" w:lineRule="atLeast"/>
+        <w:rPr>
+          <w:rFonts w:ascii="Courier New" w:eastAsia="DFKai-SB" w:hAnsi="Courier New" w:cs="Courier New"/>
+          <w:sz w:val="18"/>
+        </w:rPr>
+      </w:pPr>
+    </w:p>
+    <w:p>
+      <w:pPr>
+        <w:spacing w:line="0" w:lineRule="atLeast"/>
+        <w:rPr>
+          <w:rFonts w:ascii="Courier New" w:eastAsia="DFKai-SB" w:hAnsi="Courier New" w:cs="Courier New"/>
+          <w:sz w:val="18"/>
+        </w:rPr>
+      </w:pPr>
+      <w:r>
+        <w:rPr>
+          <w:rFonts w:ascii="Courier New" w:eastAsia="DFKai-SB" w:hAnsi="Courier New" w:cs="Courier New"/>
+          <w:sz w:val="18"/>
+        </w:rPr>
+        <w:t xml:space="preserve">; Basically, DEFINE sets up a (temporary) binding between a symbol </w:t>
+      </w:r>
+    </w:p>
+    <w:p>
+      <w:pPr>
+        <w:spacing w:line="0" w:lineRule="atLeast"/>
+        <w:rPr>
+          <w:rFonts w:ascii="Courier New" w:eastAsia="DFKai-SB" w:hAnsi="Courier New" w:cs="Courier New"/>
+          <w:sz w:val="18"/>
+        </w:rPr>
+      </w:pPr>
+      <w:r>
+        <w:rPr>
+          <w:rFonts w:ascii="Courier New" w:eastAsia="DFKai-SB" w:hAnsi="Courier New" w:cs="Courier New"/>
+          <w:sz w:val="18"/>
+        </w:rPr>
+        <w:t>; and an S-expression</w:t>
+      </w:r>
+    </w:p>
+    <w:p>
+      <w:pPr>
+        <w:spacing w:line="0" w:lineRule="atLeast"/>
+        <w:rPr>
+          <w:rFonts w:ascii="Courier New" w:eastAsia="DFKai-SB" w:hAnsi="Courier New" w:cs="Courier New"/>
+          <w:sz w:val="18"/>
+        </w:rPr>
+      </w:pPr>
+    </w:p>
+    <w:p>
+      <w:pPr>
+        <w:spacing w:line="0" w:lineRule="atLeast"/>
+        <w:rPr>
+          <w:rFonts w:ascii="Courier New" w:eastAsia="DFKai-SB" w:hAnsi="Courier New" w:cs="Courier New"/>
+          <w:sz w:val="18"/>
+        </w:rPr>
+      </w:pPr>
+      <w:r>
+        <w:rPr>
+          <w:rFonts w:ascii="Courier New" w:eastAsia="DFKai-SB" w:hAnsi="Courier New" w:cs="Courier New"/>
+          <w:sz w:val="18"/>
+        </w:rPr>
+        <w:t xml:space="preserve">; However, when a "lambda expression" is evaluated, a "compiled  </w:t>
+      </w:r>
+    </w:p>
+    <w:p>
+      <w:pPr>
+        <w:spacing w:line="0" w:lineRule="atLeast"/>
+        <w:rPr>
+          <w:rFonts w:ascii="Courier New" w:eastAsia="DFKai-SB" w:hAnsi="Courier New" w:cs="Courier New"/>
+          <w:sz w:val="18"/>
+        </w:rPr>
+      </w:pPr>
+      <w:r>
+        <w:rPr>
+          <w:rFonts w:ascii="Courier New" w:eastAsia="DFKai-SB" w:hAnsi="Courier New" w:cs="Courier New"/>
+          <w:sz w:val="18"/>
+        </w:rPr>
+        <w:t>; function" is created internally, and the "returned value" is ...</w:t>
+      </w:r>
+    </w:p>
+    <w:p>
+      <w:pPr>
+        <w:spacing w:line="0" w:lineRule="atLeast"/>
+        <w:rPr>
+          <w:rFonts w:ascii="Courier New" w:eastAsia="DFKai-SB" w:hAnsi="Courier New" w:cs="Courier New"/>
+          <w:sz w:val="18"/>
+        </w:rPr>
+      </w:pPr>
+    </w:p>
+    <w:p>
+      <w:pPr>
+        <w:spacing w:line="0" w:lineRule="atLeast"/>
+        <w:rPr>
+          <w:rFonts w:ascii="Courier New" w:eastAsia="DFKai-SB" w:hAnsi="Courier New" w:cs="Courier New"/>
+          <w:sz w:val="18"/>
+        </w:rPr>
+      </w:pPr>
+      <w:r>
+        <w:rPr>
+          <w:rFonts w:ascii="Courier New" w:eastAsia="DFKai-SB" w:hAnsi="Courier New" w:cs="Courier New"/>
+          <w:sz w:val="18"/>
+        </w:rPr>
+        <w:t>&gt; (lambda (x) (+ x 5</w:t>
+      </w:r>
+      <w:proofErr w:type="gramStart"/>
+      <w:r>
+        <w:rPr>
+          <w:rFonts w:ascii="Courier New" w:eastAsia="DFKai-SB" w:hAnsi="Courier New" w:cs="Courier New"/>
+          <w:sz w:val="18"/>
+        </w:rPr>
+        <w:t>) )</w:t>
+      </w:r>
+      <w:proofErr w:type="gramEnd"/>
+      <w:r>
+        <w:rPr>
+          <w:rFonts w:ascii="Courier New" w:eastAsia="DFKai-SB" w:hAnsi="Courier New" w:cs="Courier New"/>
+          <w:sz w:val="18"/>
+        </w:rPr>
+        <w:t xml:space="preserve">    ; a function is described; it has no name.</w:t>
+      </w:r>
+    </w:p>
+    <w:p>
+      <w:pPr>
+        <w:spacing w:line="0" w:lineRule="atLeast"/>
+        <w:rPr>
+          <w:rFonts w:ascii="Courier New" w:eastAsia="DFKai-SB" w:hAnsi="Courier New" w:cs="Courier New"/>
+          <w:sz w:val="18"/>
+        </w:rPr>
+      </w:pPr>
+      <w:r>
+        <w:rPr>
+          <w:rFonts w:ascii="Courier New" w:eastAsia="DFKai-SB" w:hAnsi="Courier New" w:cs="Courier New"/>
+          <w:sz w:val="18"/>
+        </w:rPr>
+        <w:t>#</w:t>
+      </w:r>
+      <w:r>
+        <w:rPr>
+          <w:rFonts w:ascii="Courier New" w:eastAsia="DFKai-SB" w:hAnsi="Courier New" w:cs="Courier New" w:hint="eastAsia"/>
+          <w:sz w:val="18"/>
+        </w:rPr>
+        <w:t>function</w:t>
+      </w:r>
+    </w:p>
+    <w:p>
+      <w:pPr>
+        <w:spacing w:line="0" w:lineRule="atLeast"/>
+        <w:rPr>
+          <w:rFonts w:ascii="Courier New" w:eastAsia="DFKai-SB" w:hAnsi="Courier New" w:cs="Courier New"/>
+          <w:sz w:val="18"/>
+        </w:rPr>
+      </w:pPr>
+    </w:p>
+    <w:p>
+      <w:pPr>
+        <w:spacing w:line="0" w:lineRule="atLeast"/>
+        <w:rPr>
+          <w:rFonts w:ascii="Courier New" w:eastAsia="DFKai-SB" w:hAnsi="Courier New" w:cs="Courier New"/>
+          <w:sz w:val="18"/>
+        </w:rPr>
+      </w:pPr>
+      <w:r>
+        <w:rPr>
+          <w:rFonts w:ascii="Courier New" w:eastAsia="DFKai-SB" w:hAnsi="Courier New" w:cs="Courier New"/>
+          <w:sz w:val="18"/>
+        </w:rPr>
+        <w:t>; DEFINE sets up the binding between a name and (in the case of</w:t>
+      </w:r>
+    </w:p>
+    <w:p>
+      <w:pPr>
+        <w:spacing w:line="0" w:lineRule="atLeast"/>
+        <w:rPr>
+          <w:rFonts w:ascii="Courier New" w:eastAsia="DFKai-SB" w:hAnsi="Courier New" w:cs="Courier New"/>
+          <w:sz w:val="18"/>
+        </w:rPr>
+      </w:pPr>
+      <w:r>
+        <w:rPr>
+          <w:rFonts w:ascii="Courier New" w:eastAsia="DFKai-SB" w:hAnsi="Courier New" w:cs="Courier New"/>
+          <w:sz w:val="18"/>
+        </w:rPr>
+        <w:t>; lambda expressions) the internal definition of a function</w:t>
+      </w:r>
+    </w:p>
+    <w:p>
+      <w:pPr>
+        <w:spacing w:line="0" w:lineRule="atLeast"/>
+        <w:rPr>
+          <w:rFonts w:ascii="Courier New" w:eastAsia="DFKai-SB" w:hAnsi="Courier New" w:cs="Courier New"/>
+          <w:sz w:val="18"/>
+        </w:rPr>
+      </w:pPr>
+    </w:p>
+    <w:p>
+      <w:pPr>
+        <w:spacing w:line="0" w:lineRule="atLeast"/>
+        <w:rPr>
+          <w:rFonts w:ascii="Courier New" w:eastAsia="DFKai-SB" w:hAnsi="Courier New" w:cs="Courier New"/>
+          <w:sz w:val="18"/>
+        </w:rPr>
+      </w:pPr>
+      <w:r>
+        <w:rPr>
+          <w:rFonts w:ascii="Courier New" w:eastAsia="DFKai-SB" w:hAnsi="Courier New" w:cs="Courier New"/>
+          <w:sz w:val="18"/>
+        </w:rPr>
+        <w:t>&gt; (define f (lambda (x) (+ x 5</w:t>
+      </w:r>
+      <w:proofErr w:type="gramStart"/>
+      <w:r>
+        <w:rPr>
+          <w:rFonts w:ascii="Courier New" w:eastAsia="DFKai-SB" w:hAnsi="Courier New" w:cs="Courier New"/>
+          <w:sz w:val="18"/>
+        </w:rPr>
+        <w:t>))  )</w:t>
+      </w:r>
+      <w:proofErr w:type="gramEnd"/>
+    </w:p>
+    <w:p>
+      <w:pPr>
+        <w:spacing w:line="0" w:lineRule="atLeast"/>
+        <w:rPr>
+          <w:rFonts w:ascii="Courier New" w:eastAsia="DFKai-SB" w:hAnsi="Courier New" w:cs="Courier New"/>
+          <w:sz w:val="18"/>
+        </w:rPr>
+      </w:pPr>
+      <w:r>
+        <w:rPr>
+          <w:rFonts w:ascii="Courier New" w:eastAsia="DFKai-SB" w:hAnsi="Courier New" w:cs="Courier New"/>
+          <w:sz w:val="18"/>
+        </w:rPr>
+        <w:t>f</w:t>
+      </w:r>
+      <w:r>
+        <w:rPr>
+          <w:rFonts w:ascii="Courier New" w:eastAsia="DFKai-SB" w:hAnsi="Courier New" w:cs="Courier New" w:hint="eastAsia"/>
+          <w:sz w:val="18"/>
+        </w:rPr>
+        <w:t xml:space="preserve"> defined</w:t>
+      </w:r>
+    </w:p>
+    <w:p>
+      <w:pPr>
+        <w:spacing w:line="0" w:lineRule="atLeast"/>
+        <w:rPr>
+          <w:rFonts w:ascii="Courier New" w:eastAsia="DFKai-SB" w:hAnsi="Courier New" w:cs="Courier New"/>
+          <w:sz w:val="18"/>
+        </w:rPr>
+      </w:pPr>
+    </w:p>
+    <w:p>
+      <w:pPr>
+        <w:spacing w:line="0" w:lineRule="atLeast"/>
+        <w:rPr>
+          <w:rFonts w:ascii="Courier New" w:eastAsia="DFKai-SB" w:hAnsi="Courier New" w:cs="Courier New"/>
+          <w:sz w:val="18"/>
+        </w:rPr>
+      </w:pPr>
+      <w:r>
+        <w:rPr>
+          <w:rFonts w:ascii="Courier New" w:eastAsia="DFKai-SB" w:hAnsi="Courier New" w:cs="Courier New"/>
+          <w:sz w:val="18"/>
+        </w:rPr>
+        <w:t>&gt; (f 3)</w:t>
+      </w:r>
+    </w:p>
+    <w:p>
+      <w:pPr>
+        <w:spacing w:line="0" w:lineRule="atLeast"/>
+        <w:rPr>
+          <w:rFonts w:ascii="Courier New" w:eastAsia="DFKai-SB" w:hAnsi="Courier New" w:cs="Courier New"/>
+          <w:sz w:val="18"/>
+        </w:rPr>
+      </w:pPr>
+      <w:r>
+        <w:rPr>
+          <w:rFonts w:ascii="Courier New" w:eastAsia="DFKai-SB" w:hAnsi="Courier New" w:cs="Courier New"/>
+          <w:sz w:val="18"/>
+        </w:rPr>
+        <w:t>8</w:t>
+      </w:r>
+    </w:p>
+    <w:p>
+      <w:pPr>
+        <w:spacing w:line="0" w:lineRule="atLeast"/>
+        <w:rPr>
+          <w:rFonts w:ascii="Courier New" w:eastAsia="DFKai-SB" w:hAnsi="Courier New" w:cs="Courier New"/>
+          <w:sz w:val="18"/>
+        </w:rPr>
+      </w:pPr>
+    </w:p>
+    <w:p>
+      <w:pPr>
+        <w:spacing w:line="0" w:lineRule="atLeast"/>
+        <w:rPr>
+          <w:rFonts w:ascii="Courier New" w:eastAsia="DFKai-SB" w:hAnsi="Courier New" w:cs="Courier New"/>
+          <w:sz w:val="18"/>
+        </w:rPr>
+      </w:pPr>
+      <w:r>
+        <w:rPr>
+          <w:rFonts w:ascii="Courier New" w:eastAsia="DFKai-SB" w:hAnsi="Courier New" w:cs="Courier New"/>
+          <w:sz w:val="18"/>
+        </w:rPr>
+        <w:t>&gt; ((lambda (x) (+ x 5)) 3)</w:t>
+      </w:r>
+    </w:p>
+    <w:p>
+      <w:pPr>
+        <w:spacing w:line="0" w:lineRule="atLeast"/>
+        <w:rPr>
+          <w:rFonts w:ascii="Courier New" w:eastAsia="DFKai-SB" w:hAnsi="Courier New" w:cs="Courier New"/>
+          <w:sz w:val="18"/>
+        </w:rPr>
+      </w:pPr>
+      <w:r>
+        <w:rPr>
+          <w:rFonts w:ascii="Courier New" w:eastAsia="DFKai-SB" w:hAnsi="Courier New" w:cs="Courier New"/>
+          <w:sz w:val="18"/>
+        </w:rPr>
+        <w:t>8</w:t>
+      </w:r>
+    </w:p>
+    <w:p>
+      <w:pPr>
+        <w:spacing w:line="0" w:lineRule="atLeast"/>
+        <w:rPr>
+          <w:rFonts w:ascii="Courier New" w:eastAsia="DFKai-SB" w:hAnsi="Courier New" w:cs="Courier New"/>
+          <w:sz w:val="18"/>
+        </w:rPr>
+      </w:pPr>
+    </w:p>
+    <w:p>
+      <w:pPr>
+        <w:spacing w:line="0" w:lineRule="atLeast"/>
+        <w:rPr>
+          <w:rFonts w:ascii="Courier New" w:eastAsia="DFKai-SB" w:hAnsi="Courier New" w:cs="Courier New"/>
+          <w:sz w:val="18"/>
+        </w:rPr>
+      </w:pPr>
+      <w:r>
+        <w:rPr>
+          <w:rFonts w:ascii="Courier New" w:eastAsia="DFKai-SB" w:hAnsi="Courier New" w:cs="Courier New"/>
+          <w:sz w:val="18"/>
+        </w:rPr>
+        <w:t>&gt; (define g '(lambda (x) (+ x 5</w:t>
+      </w:r>
+      <w:proofErr w:type="gramStart"/>
+      <w:r>
+        <w:rPr>
+          <w:rFonts w:ascii="Courier New" w:eastAsia="DFKai-SB" w:hAnsi="Courier New" w:cs="Courier New"/>
+          <w:sz w:val="18"/>
+        </w:rPr>
+        <w:t>))  )</w:t>
+      </w:r>
+      <w:proofErr w:type="gramEnd"/>
+    </w:p>
+    <w:p>
+      <w:pPr>
+        <w:spacing w:line="0" w:lineRule="atLeast"/>
+        <w:rPr>
+          <w:rFonts w:ascii="Courier New" w:eastAsia="DFKai-SB" w:hAnsi="Courier New" w:cs="Courier New"/>
+          <w:sz w:val="18"/>
+        </w:rPr>
+      </w:pPr>
+      <w:r>
+        <w:rPr>
+          <w:rFonts w:ascii="Courier New" w:eastAsia="DFKai-SB" w:hAnsi="Courier New" w:cs="Courier New" w:hint="eastAsia"/>
+          <w:sz w:val="18"/>
+        </w:rPr>
+        <w:t>g defined</w:t>
+      </w:r>
+    </w:p>
+    <w:p>
+      <w:pPr>
+        <w:spacing w:line="0" w:lineRule="atLeast"/>
+        <w:rPr>
+          <w:rFonts w:ascii="Courier New" w:eastAsia="DFKai-SB" w:hAnsi="Courier New" w:cs="Courier New"/>
+          <w:sz w:val="18"/>
+        </w:rPr>
+      </w:pPr>
+    </w:p>
+    <w:p>
+      <w:pPr>
+        <w:spacing w:line="0" w:lineRule="atLeast"/>
+        <w:rPr>
+          <w:rFonts w:ascii="Courier New" w:eastAsia="DFKai-SB" w:hAnsi="Courier New" w:cs="Courier New"/>
+          <w:sz w:val="18"/>
+        </w:rPr>
+      </w:pPr>
+      <w:r>
+        <w:rPr>
+          <w:rFonts w:ascii="Courier New" w:eastAsia="DFKai-SB" w:hAnsi="Courier New" w:cs="Courier New"/>
+          <w:sz w:val="18"/>
+        </w:rPr>
+        <w:t>&gt; (g 3)</w:t>
+      </w:r>
+    </w:p>
+    <w:p>
+      <w:pPr>
+        <w:spacing w:line="0" w:lineRule="atLeast"/>
+        <w:rPr>
+          <w:rFonts w:ascii="Courier New" w:eastAsia="DFKai-SB" w:hAnsi="Courier New" w:cs="Courier New"/>
+          <w:sz w:val="18"/>
+        </w:rPr>
+      </w:pPr>
+      <w:r>
+        <w:rPr>
+          <w:rFonts w:ascii="Courier New" w:eastAsia="DFKai-SB" w:hAnsi="Courier New" w:cs="Courier New"/>
+          <w:sz w:val="18"/>
+        </w:rPr>
+        <w:t>The object (lambda (x) (+ x 5)) is not applicable.</w:t>
+      </w:r>
+    </w:p>
+    <w:p>
+      <w:pPr>
+        <w:spacing w:line="0" w:lineRule="atLeast"/>
+        <w:rPr>
+          <w:rFonts w:ascii="Courier New" w:eastAsia="DFKai-SB" w:hAnsi="Courier New" w:cs="Courier New"/>
+          <w:sz w:val="18"/>
+        </w:rPr>
+      </w:pPr>
+    </w:p>
+    <w:p>
+      <w:pPr>
+        <w:spacing w:line="0" w:lineRule="atLeast"/>
+        <w:rPr>
+          <w:rFonts w:ascii="Courier New" w:eastAsia="DFKai-SB" w:hAnsi="Courier New" w:cs="Courier New"/>
+          <w:sz w:val="18"/>
+        </w:rPr>
+      </w:pPr>
+    </w:p>
+    <w:p>
+      <w:pPr>
+        <w:spacing w:line="0" w:lineRule="atLeast"/>
+        <w:rPr>
+          <w:rFonts w:ascii="Courier New" w:eastAsia="DFKai-SB" w:hAnsi="Courier New" w:cs="Courier New"/>
+          <w:sz w:val="18"/>
+        </w:rPr>
+      </w:pPr>
+    </w:p>
+    <w:p>
+      <w:pPr>
+        <w:spacing w:line="0" w:lineRule="atLeast"/>
+        <w:rPr>
+          <w:rFonts w:ascii="Courier New" w:eastAsia="DFKai-SB" w:hAnsi="Courier New" w:cs="Courier New"/>
+          <w:sz w:val="18"/>
+        </w:rPr>
+      </w:pPr>
+    </w:p>
+    <w:p>
+      <w:pPr>
+        <w:spacing w:line="0" w:lineRule="atLeast"/>
+        <w:rPr>
+          <w:rFonts w:ascii="Courier New" w:eastAsia="DFKai-SB" w:hAnsi="Courier New" w:cs="Courier New"/>
+          <w:sz w:val="18"/>
+        </w:rPr>
+      </w:pPr>
+      <w:r>
+        <w:rPr>
+          <w:rFonts w:ascii="Courier New" w:eastAsia="DFKai-SB" w:hAnsi="Courier New" w:cs="Courier New"/>
+          <w:sz w:val="18"/>
+        </w:rPr>
+        <w:t>; 13. Local variables</w:t>
+      </w:r>
+    </w:p>
+    <w:p>
+      <w:pPr>
+        <w:spacing w:line="0" w:lineRule="atLeast"/>
+        <w:rPr>
+          <w:rFonts w:ascii="Courier New" w:eastAsia="DFKai-SB" w:hAnsi="Courier New" w:cs="Courier New"/>
+          <w:sz w:val="18"/>
+        </w:rPr>
+      </w:pPr>
+    </w:p>
+    <w:p>
+      <w:pPr>
+        <w:spacing w:line="0" w:lineRule="atLeast"/>
+        <w:rPr>
+          <w:rFonts w:ascii="Courier New" w:eastAsia="DFKai-SB" w:hAnsi="Courier New" w:cs="Courier New"/>
+          <w:sz w:val="18"/>
+        </w:rPr>
+      </w:pPr>
+      <w:r>
+        <w:rPr>
+          <w:rFonts w:ascii="Courier New" w:eastAsia="DFKai-SB" w:hAnsi="Courier New" w:cs="Courier New" w:hint="eastAsia"/>
+          <w:sz w:val="18"/>
+        </w:rPr>
+        <w:t>; Use LET to create (local) symbol bindings</w:t>
+      </w:r>
     </w:p>
     <w:p>
       <w:pPr>
